--- a/Time Logged/Planning Phase Time.docx
+++ b/Time Logged/Planning Phase Time.docx
@@ -41,41 +41,44 @@
       </w:r>
     </w:p>
     <w:p>
-      <w:r>
-        <w:t>Time: 1.2 h</w:t>
-      </w:r>
-    </w:p>
-    <w:p>
-      <w:r>
-        <w:t>Start: 11:30 AM</w:t>
-      </w:r>
-    </w:p>
-    <w:p>
-      <w:r>
-        <w:t>Stop: 12:40 AM</w:t>
-      </w:r>
-    </w:p>
-    <w:p>
-      <w:r>
-        <w:t>Time 1.10 h</w:t>
-      </w:r>
-    </w:p>
-    <w:p>
-      <w:r>
-        <w:t xml:space="preserve">Description: Start planning functionality and requirements for login screen. Plan an overall timeframe for each part of the process.  </w:t>
-      </w:r>
-    </w:p>
-    <w:p>
-      <w:r>
-        <w:t>9/21:</w:t>
-      </w:r>
-      <w:r>
-        <w:t xml:space="preserve"> Add Course Functionality and Requirements</w:t>
-      </w:r>
       <w:bookmarkStart w:id="0" w:name="_GoBack"/>
       <w:bookmarkEnd w:id="0"/>
       <w:r>
-        <w:t xml:space="preserve">/ </w:t>
+        <w:t>Start: 11:30 AM</w:t>
+      </w:r>
+    </w:p>
+    <w:p>
+      <w:r>
+        <w:t>Stop: 12:40 AM</w:t>
+      </w:r>
+    </w:p>
+    <w:p>
+      <w:r>
+        <w:t xml:space="preserve">Time </w:t>
+      </w:r>
+      <w:proofErr w:type="gramStart"/>
+      <w:r>
+        <w:t xml:space="preserve">2.5 </w:t>
+      </w:r>
+      <w:r>
+        <w:t xml:space="preserve"> h</w:t>
+      </w:r>
+      <w:proofErr w:type="gramEnd"/>
+    </w:p>
+    <w:p>
+      <w:r>
+        <w:t xml:space="preserve">Description: Start planning functionality and requirements for login screen. Plan an overall timeframe for each part of the process.  </w:t>
+      </w:r>
+    </w:p>
+    <w:p>
+      <w:r>
+        <w:t>9/21:</w:t>
+      </w:r>
+      <w:r>
+        <w:t xml:space="preserve"> Add Course Functionality and Requirements/ </w:t>
+      </w:r>
+      <w:r>
+        <w:t xml:space="preserve">Add Round Functionality and Requirements / </w:t>
       </w:r>
     </w:p>
     <w:p>
@@ -85,12 +88,26 @@
     </w:p>
     <w:p>
       <w:r>
-        <w:t>Stop:</w:t>
+        <w:t>Stop</w:t>
+      </w:r>
+      <w:proofErr w:type="gramStart"/>
+      <w:r>
+        <w:t>:</w:t>
+      </w:r>
+      <w:r>
+        <w:t>6:00</w:t>
+      </w:r>
+      <w:proofErr w:type="gramEnd"/>
+      <w:r>
+        <w:t xml:space="preserve"> PM</w:t>
       </w:r>
     </w:p>
     <w:p>
       <w:r>
         <w:t>Time</w:t>
+      </w:r>
+      <w:r>
+        <w:t>: 30</w:t>
       </w:r>
     </w:p>
     <w:p>

--- a/Time Logged/Planning Phase Time.docx
+++ b/Time Logged/Planning Phase Time.docx
@@ -41,80 +41,96 @@
       </w:r>
     </w:p>
     <w:p>
+      <w:r>
+        <w:t>Start: 11:30 AM</w:t>
+      </w:r>
+    </w:p>
+    <w:p>
+      <w:r>
+        <w:t>Stop: 12:40 AM</w:t>
+      </w:r>
+    </w:p>
+    <w:p>
+      <w:r>
+        <w:t xml:space="preserve">Time </w:t>
+      </w:r>
+      <w:proofErr w:type="gramStart"/>
+      <w:r>
+        <w:t xml:space="preserve">2.5 </w:t>
+      </w:r>
+      <w:r>
+        <w:t xml:space="preserve"> h</w:t>
+      </w:r>
+      <w:proofErr w:type="gramEnd"/>
+    </w:p>
+    <w:p>
+      <w:r>
+        <w:t xml:space="preserve">Description: Start planning functionality and requirements for login screen. Plan an overall timeframe for each part of the process.  </w:t>
+      </w:r>
+    </w:p>
+    <w:p/>
+    <w:p>
+      <w:r>
+        <w:t>9/21:</w:t>
+      </w:r>
+      <w:r>
+        <w:t xml:space="preserve"> Add Course Functionality and Requirements/ </w:t>
+      </w:r>
+      <w:r>
+        <w:t xml:space="preserve">Add Round Functionality and Requirements / </w:t>
+      </w:r>
+    </w:p>
+    <w:p>
+      <w:r>
+        <w:t>Start: 5:30 PM</w:t>
+      </w:r>
+    </w:p>
+    <w:p>
+      <w:r>
+        <w:t>Stop</w:t>
+      </w:r>
+      <w:proofErr w:type="gramStart"/>
+      <w:r>
+        <w:t>:</w:t>
+      </w:r>
+      <w:r>
+        <w:t>6:00</w:t>
+      </w:r>
+      <w:proofErr w:type="gramEnd"/>
+      <w:r>
+        <w:t xml:space="preserve"> PM</w:t>
+      </w:r>
+    </w:p>
+    <w:p>
+      <w:r>
+        <w:t>Time</w:t>
+      </w:r>
+      <w:r>
+        <w:t>: 30</w:t>
+      </w:r>
+    </w:p>
+    <w:p>
+      <w:r>
+        <w:t>Description:</w:t>
+      </w:r>
+    </w:p>
+    <w:p/>
+    <w:p>
+      <w:r>
+        <w:t xml:space="preserve">9/27: Research </w:t>
+      </w:r>
+      <w:r>
+        <w:t>/ Defining Project Scope</w:t>
+      </w:r>
+    </w:p>
+    <w:p>
+      <w:r>
+        <w:t>Start 9:00AM</w:t>
+      </w:r>
       <w:bookmarkStart w:id="0" w:name="_GoBack"/>
       <w:bookmarkEnd w:id="0"/>
-      <w:r>
-        <w:t>Start: 11:30 AM</w:t>
-      </w:r>
-    </w:p>
-    <w:p>
-      <w:r>
-        <w:t>Stop: 12:40 AM</w:t>
-      </w:r>
-    </w:p>
-    <w:p>
-      <w:r>
-        <w:t xml:space="preserve">Time </w:t>
-      </w:r>
-      <w:proofErr w:type="gramStart"/>
-      <w:r>
-        <w:t xml:space="preserve">2.5 </w:t>
-      </w:r>
-      <w:r>
-        <w:t xml:space="preserve"> h</w:t>
-      </w:r>
-      <w:proofErr w:type="gramEnd"/>
-    </w:p>
-    <w:p>
-      <w:r>
-        <w:t xml:space="preserve">Description: Start planning functionality and requirements for login screen. Plan an overall timeframe for each part of the process.  </w:t>
-      </w:r>
-    </w:p>
-    <w:p>
-      <w:r>
-        <w:t>9/21:</w:t>
-      </w:r>
-      <w:r>
-        <w:t xml:space="preserve"> Add Course Functionality and Requirements/ </w:t>
-      </w:r>
-      <w:r>
-        <w:t xml:space="preserve">Add Round Functionality and Requirements / </w:t>
-      </w:r>
-    </w:p>
-    <w:p>
-      <w:r>
-        <w:t>Start: 5:30 PM</w:t>
-      </w:r>
-    </w:p>
-    <w:p>
-      <w:r>
-        <w:t>Stop</w:t>
-      </w:r>
-      <w:proofErr w:type="gramStart"/>
-      <w:r>
-        <w:t>:</w:t>
-      </w:r>
-      <w:r>
-        <w:t>6:00</w:t>
-      </w:r>
-      <w:proofErr w:type="gramEnd"/>
-      <w:r>
-        <w:t xml:space="preserve"> PM</w:t>
-      </w:r>
-    </w:p>
-    <w:p>
-      <w:r>
-        <w:t>Time</w:t>
-      </w:r>
-      <w:r>
-        <w:t>: 30</w:t>
-      </w:r>
-    </w:p>
-    <w:p>
-      <w:r>
-        <w:t>Description:</w:t>
-      </w:r>
-    </w:p>
+    </w:p>
+    <w:p/>
     <w:sectPr>
       <w:pgSz w:w="12240" w:h="15840"/>
       <w:pgMar w:top="1440" w:right="1440" w:bottom="1440" w:left="1440" w:header="720" w:footer="720" w:gutter="0"/>

--- a/Time Logged/Planning Phase Time.docx
+++ b/Time Logged/Planning Phase Time.docx
@@ -126,6 +126,11 @@
     <w:p>
       <w:r>
         <w:t>Start 9:00AM</w:t>
+      </w:r>
+    </w:p>
+    <w:p>
+      <w:r>
+        <w:t>Stop: 10:00AM</w:t>
       </w:r>
       <w:bookmarkStart w:id="0" w:name="_GoBack"/>
       <w:bookmarkEnd w:id="0"/>
